--- a/JavaNIO/5 通道2.docx
+++ b/JavaNIO/5 通道2.docx
@@ -139,24 +139,30 @@
       <w:r>
         <w:t>通道类（</w:t>
       </w:r>
+      <w:proofErr w:type="spellStart"/>
       <w:r>
         <w:rPr>
           <w:rFonts w:hint="eastAsia"/>
         </w:rPr>
         <w:t>DatagramChannel</w:t>
       </w:r>
+      <w:proofErr w:type="spellEnd"/>
       <w:r>
         <w:t>、</w:t>
       </w:r>
+      <w:proofErr w:type="spellStart"/>
       <w:r>
         <w:t>SocketChannel</w:t>
       </w:r>
+      <w:proofErr w:type="spellEnd"/>
       <w:r>
         <w:t>和</w:t>
       </w:r>
+      <w:proofErr w:type="spellStart"/>
       <w:r>
         <w:t>ServerSocketChannel</w:t>
       </w:r>
+      <w:proofErr w:type="spellEnd"/>
       <w:r>
         <w:t>）</w:t>
       </w:r>
@@ -199,15 +205,19 @@
       <w:r>
         <w:t>、</w:t>
       </w:r>
+      <w:proofErr w:type="spellStart"/>
       <w:r>
         <w:t>ServerSocket</w:t>
       </w:r>
+      <w:proofErr w:type="spellEnd"/>
       <w:r>
         <w:t>和</w:t>
       </w:r>
+      <w:proofErr w:type="spellStart"/>
       <w:r>
         <w:t>DatagramSocket</w:t>
       </w:r>
+      <w:proofErr w:type="spellEnd"/>
       <w:r>
         <w:t>）</w:t>
       </w:r>
@@ -253,6 +263,7 @@
       <w:r>
         <w:t>java.net</w:t>
       </w:r>
+      <w:proofErr w:type="gramStart"/>
       <w:r>
         <w:rPr>
           <w:rFonts w:hint="eastAsia"/>
@@ -260,10 +271,19 @@
         <w:t>类</w:t>
       </w:r>
       <w:r>
-        <w:t>现在都有</w:t>
-      </w:r>
-      <w:r>
-        <w:t>getChannel()</w:t>
+        <w:t>现在</w:t>
+      </w:r>
+      <w:proofErr w:type="gramEnd"/>
+      <w:r>
+        <w:t>都有</w:t>
+      </w:r>
+      <w:proofErr w:type="spellStart"/>
+      <w:r>
+        <w:t>getChannel</w:t>
+      </w:r>
+      <w:proofErr w:type="spellEnd"/>
+      <w:r>
+        <w:t>()</w:t>
       </w:r>
       <w:r>
         <w:rPr>
@@ -274,8 +294,231 @@
       <w:r>
         <w:t>。</w:t>
       </w:r>
-      <w:bookmarkStart w:id="0" w:name="_GoBack"/>
-      <w:bookmarkEnd w:id="0"/>
+    </w:p>
+    <w:p>
+      <w:pPr>
+        <w:rPr>
+          <w:rFonts w:hint="eastAsia"/>
+        </w:rPr>
+      </w:pPr>
+      <w:r>
+        <w:rPr>
+          <w:rFonts w:hint="eastAsia"/>
+        </w:rPr>
+        <w:t>虽然</w:t>
+      </w:r>
+      <w:r>
+        <w:t>每个</w:t>
+      </w:r>
+      <w:r>
+        <w:t>socket</w:t>
+      </w:r>
+      <w:r>
+        <w:t>通道（</w:t>
+      </w:r>
+      <w:r>
+        <w:rPr>
+          <w:rFonts w:hint="eastAsia"/>
+        </w:rPr>
+        <w:t>在</w:t>
+      </w:r>
+      <w:proofErr w:type="spellStart"/>
+      <w:r>
+        <w:rPr>
+          <w:rFonts w:hint="eastAsia"/>
+        </w:rPr>
+        <w:t>java.nio.channels</w:t>
+      </w:r>
+      <w:proofErr w:type="spellEnd"/>
+      <w:r>
+        <w:rPr>
+          <w:rFonts w:hint="eastAsia"/>
+        </w:rPr>
+        <w:t>包</w:t>
+      </w:r>
+      <w:r>
+        <w:t>中）</w:t>
+      </w:r>
+      <w:r>
+        <w:rPr>
+          <w:rFonts w:hint="eastAsia"/>
+        </w:rPr>
+        <w:t>都有</w:t>
+      </w:r>
+      <w:r>
+        <w:t>一个关联的</w:t>
+      </w:r>
+      <w:r>
+        <w:t>java.net socket</w:t>
+      </w:r>
+      <w:r>
+        <w:rPr>
+          <w:rFonts w:hint="eastAsia"/>
+        </w:rPr>
+        <w:t>对象</w:t>
+      </w:r>
+      <w:r>
+        <w:t>，却并非所有的</w:t>
+      </w:r>
+      <w:r>
+        <w:t>socket</w:t>
+      </w:r>
+      <w:r>
+        <w:t>都有一个关联的通道。如果</w:t>
+      </w:r>
+      <w:r>
+        <w:rPr>
+          <w:rFonts w:hint="eastAsia"/>
+        </w:rPr>
+        <w:t>您</w:t>
+      </w:r>
+      <w:r>
+        <w:t>用传统方式（</w:t>
+      </w:r>
+      <w:r>
+        <w:rPr>
+          <w:rFonts w:hint="eastAsia"/>
+        </w:rPr>
+        <w:t>直接实例化</w:t>
+      </w:r>
+      <w:r>
+        <w:t>）</w:t>
+      </w:r>
+      <w:r>
+        <w:rPr>
+          <w:rFonts w:hint="eastAsia"/>
+        </w:rPr>
+        <w:t>创建</w:t>
+      </w:r>
+      <w:r>
+        <w:t>了一个</w:t>
+      </w:r>
+      <w:r>
+        <w:t>Socket</w:t>
+      </w:r>
+      <w:r>
+        <w:t>对象，</w:t>
+      </w:r>
+      <w:r>
+        <w:rPr>
+          <w:rFonts w:hint="eastAsia"/>
+        </w:rPr>
+        <w:t>它</w:t>
+      </w:r>
+      <w:r>
+        <w:t>就不会有关联的</w:t>
+      </w:r>
+      <w:proofErr w:type="spellStart"/>
+      <w:r>
+        <w:t>SocketChannel</w:t>
+      </w:r>
+      <w:proofErr w:type="spellEnd"/>
+      <w:r>
+        <w:t>并且它的</w:t>
+      </w:r>
+      <w:proofErr w:type="spellStart"/>
+      <w:r>
+        <w:t>getChannel</w:t>
+      </w:r>
+      <w:proofErr w:type="spellEnd"/>
+      <w:r>
+        <w:t>()</w:t>
+      </w:r>
+      <w:r>
+        <w:rPr>
+          <w:rFonts w:hint="eastAsia"/>
+        </w:rPr>
+        <w:t>方法</w:t>
+      </w:r>
+      <w:r>
+        <w:t>将总是返回</w:t>
+      </w:r>
+      <w:r>
+        <w:t>null</w:t>
+      </w:r>
+      <w:r>
+        <w:t>。</w:t>
+      </w:r>
+    </w:p>
+    <w:p>
+      <w:pPr>
+        <w:rPr>
+          <w:b/>
+          <w:noProof/>
+        </w:rPr>
+      </w:pPr>
+      <w:r>
+        <w:rPr>
+          <w:rFonts w:hint="eastAsia"/>
+          <w:b/>
+          <w:noProof/>
+        </w:rPr>
+        <w:t>非阻塞</w:t>
+      </w:r>
+      <w:r>
+        <w:rPr>
+          <w:b/>
+          <w:noProof/>
+        </w:rPr>
+        <w:t>模式</w:t>
+      </w:r>
+    </w:p>
+    <w:p>
+      <w:pPr>
+        <w:rPr>
+          <w:rFonts w:hint="eastAsia"/>
+        </w:rPr>
+      </w:pPr>
+      <w:r>
+        <w:rPr>
+          <w:rFonts w:hint="eastAsia"/>
+        </w:rPr>
+        <w:t>Socket</w:t>
+      </w:r>
+      <w:r>
+        <w:t>通道可以在</w:t>
+      </w:r>
+      <w:r>
+        <w:rPr>
+          <w:rFonts w:hint="eastAsia"/>
+        </w:rPr>
+        <w:t>非阻塞</w:t>
+      </w:r>
+      <w:r>
+        <w:t>模式下运行。这个说法虽然简单却有着深远的含义。传统</w:t>
+      </w:r>
+      <w:r>
+        <w:rPr>
+          <w:rFonts w:hint="eastAsia"/>
+        </w:rPr>
+        <w:t>Java Socket</w:t>
+      </w:r>
+      <w:r>
+        <w:rPr>
+          <w:rFonts w:hint="eastAsia"/>
+        </w:rPr>
+        <w:t>的阻塞</w:t>
+      </w:r>
+      <w:r>
+        <w:t>性质曾经是</w:t>
+      </w:r>
+      <w:r>
+        <w:t>Java</w:t>
+      </w:r>
+      <w:r>
+        <w:t>程序可伸缩性的重要制约之一。非阻塞</w:t>
+      </w:r>
+      <w:r>
+        <w:t>I/O</w:t>
+      </w:r>
+      <w:proofErr w:type="gramStart"/>
+      <w:r>
+        <w:t>式许多</w:t>
+      </w:r>
+      <w:proofErr w:type="gramEnd"/>
+      <w:r>
+        <w:t>复杂的、高性能的程序构建的基础。</w:t>
+      </w:r>
     </w:p>
     <w:p>
       <w:r>
@@ -283,10 +526,10 @@
           <w:noProof/>
         </w:rPr>
         <w:drawing>
-          <wp:inline distT="0" distB="0" distL="0" distR="0" wp14:anchorId="093CEC38" wp14:editId="214F8651">
-            <wp:extent cx="5274310" cy="1340485"/>
-            <wp:effectExtent l="0" t="0" r="2540" b="0"/>
-            <wp:docPr id="2" name="图片 2"/>
+          <wp:inline distT="0" distB="0" distL="0" distR="0" wp14:anchorId="25E018E4" wp14:editId="548FA0D2">
+            <wp:extent cx="5274310" cy="1007745"/>
+            <wp:effectExtent l="0" t="0" r="2540" b="1905"/>
+            <wp:docPr id="1" name="图片 1"/>
             <wp:cNvGraphicFramePr>
               <a:graphicFrameLocks xmlns:a="http://schemas.openxmlformats.org/drawingml/2006/main" noChangeAspect="1"/>
             </wp:cNvGraphicFramePr>
@@ -306,7 +549,7 @@
                   <pic:spPr>
                     <a:xfrm>
                       <a:off x="0" y="0"/>
-                      <a:ext cx="5274310" cy="1340485"/>
+                      <a:ext cx="5274310" cy="1007745"/>
                     </a:xfrm>
                     <a:prstGeom prst="rect">
                       <a:avLst/>
@@ -325,10 +568,10 @@
           <w:noProof/>
         </w:rPr>
         <w:drawing>
-          <wp:inline distT="0" distB="0" distL="0" distR="0" wp14:anchorId="466C548D" wp14:editId="7C04BB2C">
-            <wp:extent cx="5274310" cy="1308100"/>
-            <wp:effectExtent l="0" t="0" r="2540" b="6350"/>
-            <wp:docPr id="3" name="图片 3"/>
+          <wp:inline distT="0" distB="0" distL="0" distR="0" wp14:anchorId="4E1EDA93" wp14:editId="27CE3393">
+            <wp:extent cx="5274310" cy="1316355"/>
+            <wp:effectExtent l="0" t="0" r="2540" b="0"/>
+            <wp:docPr id="4" name="图片 4"/>
             <wp:cNvGraphicFramePr>
               <a:graphicFrameLocks xmlns:a="http://schemas.openxmlformats.org/drawingml/2006/main" noChangeAspect="1"/>
             </wp:cNvGraphicFramePr>
@@ -348,7 +591,7 @@
                   <pic:spPr>
                     <a:xfrm>
                       <a:off x="0" y="0"/>
-                      <a:ext cx="5274310" cy="1308100"/>
+                      <a:ext cx="5274310" cy="1316355"/>
                     </a:xfrm>
                     <a:prstGeom prst="rect">
                       <a:avLst/>
@@ -361,9 +604,733 @@
         </w:drawing>
       </w:r>
     </w:p>
+    <w:p>
+      <w:r>
+        <w:rPr>
+          <w:noProof/>
+        </w:rPr>
+        <w:drawing>
+          <wp:inline distT="0" distB="0" distL="0" distR="0" wp14:anchorId="7CC8F58B" wp14:editId="16308661">
+            <wp:extent cx="5274310" cy="2055495"/>
+            <wp:effectExtent l="0" t="0" r="2540" b="1905"/>
+            <wp:docPr id="5" name="图片 5"/>
+            <wp:cNvGraphicFramePr>
+              <a:graphicFrameLocks xmlns:a="http://schemas.openxmlformats.org/drawingml/2006/main" noChangeAspect="1"/>
+            </wp:cNvGraphicFramePr>
+            <a:graphic xmlns:a="http://schemas.openxmlformats.org/drawingml/2006/main">
+              <a:graphicData uri="http://schemas.openxmlformats.org/drawingml/2006/picture">
+                <pic:pic xmlns:pic="http://schemas.openxmlformats.org/drawingml/2006/picture">
+                  <pic:nvPicPr>
+                    <pic:cNvPr id="1" name=""/>
+                    <pic:cNvPicPr/>
+                  </pic:nvPicPr>
+                  <pic:blipFill>
+                    <a:blip r:embed="rId6"/>
+                    <a:stretch>
+                      <a:fillRect/>
+                    </a:stretch>
+                  </pic:blipFill>
+                  <pic:spPr>
+                    <a:xfrm>
+                      <a:off x="0" y="0"/>
+                      <a:ext cx="5274310" cy="2055495"/>
+                    </a:xfrm>
+                    <a:prstGeom prst="rect">
+                      <a:avLst/>
+                    </a:prstGeom>
+                  </pic:spPr>
+                </pic:pic>
+              </a:graphicData>
+            </a:graphic>
+          </wp:inline>
+        </w:drawing>
+      </w:r>
+    </w:p>
+    <w:p>
+      <w:r>
+        <w:rPr>
+          <w:noProof/>
+        </w:rPr>
+        <w:lastRenderedPageBreak/>
+        <w:drawing>
+          <wp:inline distT="0" distB="0" distL="0" distR="0" wp14:anchorId="49E793AE" wp14:editId="0C7F4DA6">
+            <wp:extent cx="5274310" cy="923290"/>
+            <wp:effectExtent l="0" t="0" r="2540" b="0"/>
+            <wp:docPr id="6" name="图片 6"/>
+            <wp:cNvGraphicFramePr>
+              <a:graphicFrameLocks xmlns:a="http://schemas.openxmlformats.org/drawingml/2006/main" noChangeAspect="1"/>
+            </wp:cNvGraphicFramePr>
+            <a:graphic xmlns:a="http://schemas.openxmlformats.org/drawingml/2006/main">
+              <a:graphicData uri="http://schemas.openxmlformats.org/drawingml/2006/picture">
+                <pic:pic xmlns:pic="http://schemas.openxmlformats.org/drawingml/2006/picture">
+                  <pic:nvPicPr>
+                    <pic:cNvPr id="1" name=""/>
+                    <pic:cNvPicPr/>
+                  </pic:nvPicPr>
+                  <pic:blipFill>
+                    <a:blip r:embed="rId7"/>
+                    <a:stretch>
+                      <a:fillRect/>
+                    </a:stretch>
+                  </pic:blipFill>
+                  <pic:spPr>
+                    <a:xfrm>
+                      <a:off x="0" y="0"/>
+                      <a:ext cx="5274310" cy="923290"/>
+                    </a:xfrm>
+                    <a:prstGeom prst="rect">
+                      <a:avLst/>
+                    </a:prstGeom>
+                  </pic:spPr>
+                </pic:pic>
+              </a:graphicData>
+            </a:graphic>
+          </wp:inline>
+        </w:drawing>
+      </w:r>
+    </w:p>
+    <w:p>
+      <w:r>
+        <w:rPr>
+          <w:noProof/>
+        </w:rPr>
+        <w:drawing>
+          <wp:inline distT="0" distB="0" distL="0" distR="0" wp14:anchorId="26D4AAFC" wp14:editId="375F37CC">
+            <wp:extent cx="5274310" cy="1235710"/>
+            <wp:effectExtent l="0" t="0" r="2540" b="2540"/>
+            <wp:docPr id="7" name="图片 7"/>
+            <wp:cNvGraphicFramePr>
+              <a:graphicFrameLocks xmlns:a="http://schemas.openxmlformats.org/drawingml/2006/main" noChangeAspect="1"/>
+            </wp:cNvGraphicFramePr>
+            <a:graphic xmlns:a="http://schemas.openxmlformats.org/drawingml/2006/main">
+              <a:graphicData uri="http://schemas.openxmlformats.org/drawingml/2006/picture">
+                <pic:pic xmlns:pic="http://schemas.openxmlformats.org/drawingml/2006/picture">
+                  <pic:nvPicPr>
+                    <pic:cNvPr id="1" name=""/>
+                    <pic:cNvPicPr/>
+                  </pic:nvPicPr>
+                  <pic:blipFill>
+                    <a:blip r:embed="rId8"/>
+                    <a:stretch>
+                      <a:fillRect/>
+                    </a:stretch>
+                  </pic:blipFill>
+                  <pic:spPr>
+                    <a:xfrm>
+                      <a:off x="0" y="0"/>
+                      <a:ext cx="5274310" cy="1235710"/>
+                    </a:xfrm>
+                    <a:prstGeom prst="rect">
+                      <a:avLst/>
+                    </a:prstGeom>
+                  </pic:spPr>
+                </pic:pic>
+              </a:graphicData>
+            </a:graphic>
+          </wp:inline>
+        </w:drawing>
+      </w:r>
+    </w:p>
+    <w:p>
+      <w:r>
+        <w:rPr>
+          <w:noProof/>
+        </w:rPr>
+        <w:drawing>
+          <wp:inline distT="0" distB="0" distL="0" distR="0" wp14:anchorId="6FDF24E8" wp14:editId="5E9BEED7">
+            <wp:extent cx="5274310" cy="1315085"/>
+            <wp:effectExtent l="0" t="0" r="2540" b="0"/>
+            <wp:docPr id="8" name="图片 8"/>
+            <wp:cNvGraphicFramePr>
+              <a:graphicFrameLocks xmlns:a="http://schemas.openxmlformats.org/drawingml/2006/main" noChangeAspect="1"/>
+            </wp:cNvGraphicFramePr>
+            <a:graphic xmlns:a="http://schemas.openxmlformats.org/drawingml/2006/main">
+              <a:graphicData uri="http://schemas.openxmlformats.org/drawingml/2006/picture">
+                <pic:pic xmlns:pic="http://schemas.openxmlformats.org/drawingml/2006/picture">
+                  <pic:nvPicPr>
+                    <pic:cNvPr id="1" name=""/>
+                    <pic:cNvPicPr/>
+                  </pic:nvPicPr>
+                  <pic:blipFill>
+                    <a:blip r:embed="rId9"/>
+                    <a:stretch>
+                      <a:fillRect/>
+                    </a:stretch>
+                  </pic:blipFill>
+                  <pic:spPr>
+                    <a:xfrm>
+                      <a:off x="0" y="0"/>
+                      <a:ext cx="5274310" cy="1315085"/>
+                    </a:xfrm>
+                    <a:prstGeom prst="rect">
+                      <a:avLst/>
+                    </a:prstGeom>
+                  </pic:spPr>
+                </pic:pic>
+              </a:graphicData>
+            </a:graphic>
+          </wp:inline>
+        </w:drawing>
+      </w:r>
+    </w:p>
+    <w:p>
+      <w:r>
+        <w:rPr>
+          <w:noProof/>
+        </w:rPr>
+        <w:drawing>
+          <wp:inline distT="0" distB="0" distL="0" distR="0" wp14:anchorId="18767C58" wp14:editId="423ADBC7">
+            <wp:extent cx="5274310" cy="1181100"/>
+            <wp:effectExtent l="0" t="0" r="2540" b="0"/>
+            <wp:docPr id="9" name="图片 9"/>
+            <wp:cNvGraphicFramePr>
+              <a:graphicFrameLocks xmlns:a="http://schemas.openxmlformats.org/drawingml/2006/main" noChangeAspect="1"/>
+            </wp:cNvGraphicFramePr>
+            <a:graphic xmlns:a="http://schemas.openxmlformats.org/drawingml/2006/main">
+              <a:graphicData uri="http://schemas.openxmlformats.org/drawingml/2006/picture">
+                <pic:pic xmlns:pic="http://schemas.openxmlformats.org/drawingml/2006/picture">
+                  <pic:nvPicPr>
+                    <pic:cNvPr id="1" name=""/>
+                    <pic:cNvPicPr/>
+                  </pic:nvPicPr>
+                  <pic:blipFill>
+                    <a:blip r:embed="rId10"/>
+                    <a:stretch>
+                      <a:fillRect/>
+                    </a:stretch>
+                  </pic:blipFill>
+                  <pic:spPr>
+                    <a:xfrm>
+                      <a:off x="0" y="0"/>
+                      <a:ext cx="5274310" cy="1181100"/>
+                    </a:xfrm>
+                    <a:prstGeom prst="rect">
+                      <a:avLst/>
+                    </a:prstGeom>
+                  </pic:spPr>
+                </pic:pic>
+              </a:graphicData>
+            </a:graphic>
+          </wp:inline>
+        </w:drawing>
+      </w:r>
+    </w:p>
+    <w:p>
+      <w:r>
+        <w:rPr>
+          <w:noProof/>
+        </w:rPr>
+        <w:drawing>
+          <wp:inline distT="0" distB="0" distL="0" distR="0" wp14:anchorId="7AD9561A" wp14:editId="3E7F43E2">
+            <wp:extent cx="5274310" cy="1532255"/>
+            <wp:effectExtent l="0" t="0" r="2540" b="0"/>
+            <wp:docPr id="10" name="图片 10"/>
+            <wp:cNvGraphicFramePr>
+              <a:graphicFrameLocks xmlns:a="http://schemas.openxmlformats.org/drawingml/2006/main" noChangeAspect="1"/>
+            </wp:cNvGraphicFramePr>
+            <a:graphic xmlns:a="http://schemas.openxmlformats.org/drawingml/2006/main">
+              <a:graphicData uri="http://schemas.openxmlformats.org/drawingml/2006/picture">
+                <pic:pic xmlns:pic="http://schemas.openxmlformats.org/drawingml/2006/picture">
+                  <pic:nvPicPr>
+                    <pic:cNvPr id="1" name=""/>
+                    <pic:cNvPicPr/>
+                  </pic:nvPicPr>
+                  <pic:blipFill>
+                    <a:blip r:embed="rId11"/>
+                    <a:stretch>
+                      <a:fillRect/>
+                    </a:stretch>
+                  </pic:blipFill>
+                  <pic:spPr>
+                    <a:xfrm>
+                      <a:off x="0" y="0"/>
+                      <a:ext cx="5274310" cy="1532255"/>
+                    </a:xfrm>
+                    <a:prstGeom prst="rect">
+                      <a:avLst/>
+                    </a:prstGeom>
+                  </pic:spPr>
+                </pic:pic>
+              </a:graphicData>
+            </a:graphic>
+          </wp:inline>
+        </w:drawing>
+      </w:r>
+    </w:p>
+    <w:p>
+      <w:r>
+        <w:rPr>
+          <w:noProof/>
+        </w:rPr>
+        <w:drawing>
+          <wp:inline distT="0" distB="0" distL="0" distR="0" wp14:anchorId="0913A9F2" wp14:editId="26FF81D5">
+            <wp:extent cx="5274310" cy="1327150"/>
+            <wp:effectExtent l="0" t="0" r="2540" b="6350"/>
+            <wp:docPr id="11" name="图片 11"/>
+            <wp:cNvGraphicFramePr>
+              <a:graphicFrameLocks xmlns:a="http://schemas.openxmlformats.org/drawingml/2006/main" noChangeAspect="1"/>
+            </wp:cNvGraphicFramePr>
+            <a:graphic xmlns:a="http://schemas.openxmlformats.org/drawingml/2006/main">
+              <a:graphicData uri="http://schemas.openxmlformats.org/drawingml/2006/picture">
+                <pic:pic xmlns:pic="http://schemas.openxmlformats.org/drawingml/2006/picture">
+                  <pic:nvPicPr>
+                    <pic:cNvPr id="1" name=""/>
+                    <pic:cNvPicPr/>
+                  </pic:nvPicPr>
+                  <pic:blipFill>
+                    <a:blip r:embed="rId12"/>
+                    <a:stretch>
+                      <a:fillRect/>
+                    </a:stretch>
+                  </pic:blipFill>
+                  <pic:spPr>
+                    <a:xfrm>
+                      <a:off x="0" y="0"/>
+                      <a:ext cx="5274310" cy="1327150"/>
+                    </a:xfrm>
+                    <a:prstGeom prst="rect">
+                      <a:avLst/>
+                    </a:prstGeom>
+                  </pic:spPr>
+                </pic:pic>
+              </a:graphicData>
+            </a:graphic>
+          </wp:inline>
+        </w:drawing>
+      </w:r>
+    </w:p>
+    <w:p>
+      <w:r>
+        <w:rPr>
+          <w:noProof/>
+        </w:rPr>
+        <w:drawing>
+          <wp:inline distT="0" distB="0" distL="0" distR="0" wp14:anchorId="2617959C" wp14:editId="4F5BCF8E">
+            <wp:extent cx="5274310" cy="529590"/>
+            <wp:effectExtent l="0" t="0" r="2540" b="3810"/>
+            <wp:docPr id="12" name="图片 12"/>
+            <wp:cNvGraphicFramePr>
+              <a:graphicFrameLocks xmlns:a="http://schemas.openxmlformats.org/drawingml/2006/main" noChangeAspect="1"/>
+            </wp:cNvGraphicFramePr>
+            <a:graphic xmlns:a="http://schemas.openxmlformats.org/drawingml/2006/main">
+              <a:graphicData uri="http://schemas.openxmlformats.org/drawingml/2006/picture">
+                <pic:pic xmlns:pic="http://schemas.openxmlformats.org/drawingml/2006/picture">
+                  <pic:nvPicPr>
+                    <pic:cNvPr id="1" name=""/>
+                    <pic:cNvPicPr/>
+                  </pic:nvPicPr>
+                  <pic:blipFill>
+                    <a:blip r:embed="rId13"/>
+                    <a:stretch>
+                      <a:fillRect/>
+                    </a:stretch>
+                  </pic:blipFill>
+                  <pic:spPr>
+                    <a:xfrm>
+                      <a:off x="0" y="0"/>
+                      <a:ext cx="5274310" cy="529590"/>
+                    </a:xfrm>
+                    <a:prstGeom prst="rect">
+                      <a:avLst/>
+                    </a:prstGeom>
+                  </pic:spPr>
+                </pic:pic>
+              </a:graphicData>
+            </a:graphic>
+          </wp:inline>
+        </w:drawing>
+      </w:r>
+    </w:p>
+    <w:p>
+      <w:r>
+        <w:rPr>
+          <w:noProof/>
+        </w:rPr>
+        <w:lastRenderedPageBreak/>
+        <w:drawing>
+          <wp:inline distT="0" distB="0" distL="0" distR="0" wp14:anchorId="77FF6483" wp14:editId="66E33B0B">
+            <wp:extent cx="5274310" cy="2542540"/>
+            <wp:effectExtent l="0" t="0" r="2540" b="0"/>
+            <wp:docPr id="13" name="图片 13"/>
+            <wp:cNvGraphicFramePr>
+              <a:graphicFrameLocks xmlns:a="http://schemas.openxmlformats.org/drawingml/2006/main" noChangeAspect="1"/>
+            </wp:cNvGraphicFramePr>
+            <a:graphic xmlns:a="http://schemas.openxmlformats.org/drawingml/2006/main">
+              <a:graphicData uri="http://schemas.openxmlformats.org/drawingml/2006/picture">
+                <pic:pic xmlns:pic="http://schemas.openxmlformats.org/drawingml/2006/picture">
+                  <pic:nvPicPr>
+                    <pic:cNvPr id="1" name=""/>
+                    <pic:cNvPicPr/>
+                  </pic:nvPicPr>
+                  <pic:blipFill>
+                    <a:blip r:embed="rId14"/>
+                    <a:stretch>
+                      <a:fillRect/>
+                    </a:stretch>
+                  </pic:blipFill>
+                  <pic:spPr>
+                    <a:xfrm>
+                      <a:off x="0" y="0"/>
+                      <a:ext cx="5274310" cy="2542540"/>
+                    </a:xfrm>
+                    <a:prstGeom prst="rect">
+                      <a:avLst/>
+                    </a:prstGeom>
+                  </pic:spPr>
+                </pic:pic>
+              </a:graphicData>
+            </a:graphic>
+          </wp:inline>
+        </w:drawing>
+      </w:r>
+    </w:p>
+    <w:p>
+      <w:r>
+        <w:rPr>
+          <w:noProof/>
+        </w:rPr>
+        <w:drawing>
+          <wp:inline distT="0" distB="0" distL="0" distR="0" wp14:anchorId="7BC2B642" wp14:editId="609E86AC">
+            <wp:extent cx="5274310" cy="1486535"/>
+            <wp:effectExtent l="0" t="0" r="2540" b="0"/>
+            <wp:docPr id="14" name="图片 14"/>
+            <wp:cNvGraphicFramePr>
+              <a:graphicFrameLocks xmlns:a="http://schemas.openxmlformats.org/drawingml/2006/main" noChangeAspect="1"/>
+            </wp:cNvGraphicFramePr>
+            <a:graphic xmlns:a="http://schemas.openxmlformats.org/drawingml/2006/main">
+              <a:graphicData uri="http://schemas.openxmlformats.org/drawingml/2006/picture">
+                <pic:pic xmlns:pic="http://schemas.openxmlformats.org/drawingml/2006/picture">
+                  <pic:nvPicPr>
+                    <pic:cNvPr id="1" name=""/>
+                    <pic:cNvPicPr/>
+                  </pic:nvPicPr>
+                  <pic:blipFill>
+                    <a:blip r:embed="rId15"/>
+                    <a:stretch>
+                      <a:fillRect/>
+                    </a:stretch>
+                  </pic:blipFill>
+                  <pic:spPr>
+                    <a:xfrm>
+                      <a:off x="0" y="0"/>
+                      <a:ext cx="5274310" cy="1486535"/>
+                    </a:xfrm>
+                    <a:prstGeom prst="rect">
+                      <a:avLst/>
+                    </a:prstGeom>
+                  </pic:spPr>
+                </pic:pic>
+              </a:graphicData>
+            </a:graphic>
+          </wp:inline>
+        </w:drawing>
+      </w:r>
+    </w:p>
+    <w:p>
+      <w:r>
+        <w:rPr>
+          <w:noProof/>
+        </w:rPr>
+        <w:drawing>
+          <wp:inline distT="0" distB="0" distL="0" distR="0" wp14:anchorId="7B56BA13" wp14:editId="62190744">
+            <wp:extent cx="5274310" cy="975995"/>
+            <wp:effectExtent l="0" t="0" r="2540" b="0"/>
+            <wp:docPr id="15" name="图片 15"/>
+            <wp:cNvGraphicFramePr>
+              <a:graphicFrameLocks xmlns:a="http://schemas.openxmlformats.org/drawingml/2006/main" noChangeAspect="1"/>
+            </wp:cNvGraphicFramePr>
+            <a:graphic xmlns:a="http://schemas.openxmlformats.org/drawingml/2006/main">
+              <a:graphicData uri="http://schemas.openxmlformats.org/drawingml/2006/picture">
+                <pic:pic xmlns:pic="http://schemas.openxmlformats.org/drawingml/2006/picture">
+                  <pic:nvPicPr>
+                    <pic:cNvPr id="1" name=""/>
+                    <pic:cNvPicPr/>
+                  </pic:nvPicPr>
+                  <pic:blipFill>
+                    <a:blip r:embed="rId16"/>
+                    <a:stretch>
+                      <a:fillRect/>
+                    </a:stretch>
+                  </pic:blipFill>
+                  <pic:spPr>
+                    <a:xfrm>
+                      <a:off x="0" y="0"/>
+                      <a:ext cx="5274310" cy="975995"/>
+                    </a:xfrm>
+                    <a:prstGeom prst="rect">
+                      <a:avLst/>
+                    </a:prstGeom>
+                  </pic:spPr>
+                </pic:pic>
+              </a:graphicData>
+            </a:graphic>
+          </wp:inline>
+        </w:drawing>
+      </w:r>
+    </w:p>
+    <w:p>
+      <w:r>
+        <w:rPr>
+          <w:noProof/>
+        </w:rPr>
+        <w:drawing>
+          <wp:inline distT="0" distB="0" distL="0" distR="0" wp14:anchorId="1DD1B6BA" wp14:editId="6B9151B8">
+            <wp:extent cx="5274310" cy="713740"/>
+            <wp:effectExtent l="0" t="0" r="2540" b="0"/>
+            <wp:docPr id="16" name="图片 16"/>
+            <wp:cNvGraphicFramePr>
+              <a:graphicFrameLocks xmlns:a="http://schemas.openxmlformats.org/drawingml/2006/main" noChangeAspect="1"/>
+            </wp:cNvGraphicFramePr>
+            <a:graphic xmlns:a="http://schemas.openxmlformats.org/drawingml/2006/main">
+              <a:graphicData uri="http://schemas.openxmlformats.org/drawingml/2006/picture">
+                <pic:pic xmlns:pic="http://schemas.openxmlformats.org/drawingml/2006/picture">
+                  <pic:nvPicPr>
+                    <pic:cNvPr id="1" name=""/>
+                    <pic:cNvPicPr/>
+                  </pic:nvPicPr>
+                  <pic:blipFill>
+                    <a:blip r:embed="rId17"/>
+                    <a:stretch>
+                      <a:fillRect/>
+                    </a:stretch>
+                  </pic:blipFill>
+                  <pic:spPr>
+                    <a:xfrm>
+                      <a:off x="0" y="0"/>
+                      <a:ext cx="5274310" cy="713740"/>
+                    </a:xfrm>
+                    <a:prstGeom prst="rect">
+                      <a:avLst/>
+                    </a:prstGeom>
+                  </pic:spPr>
+                </pic:pic>
+              </a:graphicData>
+            </a:graphic>
+          </wp:inline>
+        </w:drawing>
+      </w:r>
+    </w:p>
+    <w:p>
+      <w:r>
+        <w:rPr>
+          <w:noProof/>
+        </w:rPr>
+        <w:drawing>
+          <wp:inline distT="0" distB="0" distL="0" distR="0" wp14:anchorId="496F3ACE" wp14:editId="09D3A51D">
+            <wp:extent cx="5274310" cy="467360"/>
+            <wp:effectExtent l="0" t="0" r="2540" b="8890"/>
+            <wp:docPr id="18" name="图片 18"/>
+            <wp:cNvGraphicFramePr>
+              <a:graphicFrameLocks xmlns:a="http://schemas.openxmlformats.org/drawingml/2006/main" noChangeAspect="1"/>
+            </wp:cNvGraphicFramePr>
+            <a:graphic xmlns:a="http://schemas.openxmlformats.org/drawingml/2006/main">
+              <a:graphicData uri="http://schemas.openxmlformats.org/drawingml/2006/picture">
+                <pic:pic xmlns:pic="http://schemas.openxmlformats.org/drawingml/2006/picture">
+                  <pic:nvPicPr>
+                    <pic:cNvPr id="1" name=""/>
+                    <pic:cNvPicPr/>
+                  </pic:nvPicPr>
+                  <pic:blipFill>
+                    <a:blip r:embed="rId18"/>
+                    <a:stretch>
+                      <a:fillRect/>
+                    </a:stretch>
+                  </pic:blipFill>
+                  <pic:spPr>
+                    <a:xfrm>
+                      <a:off x="0" y="0"/>
+                      <a:ext cx="5274310" cy="467360"/>
+                    </a:xfrm>
+                    <a:prstGeom prst="rect">
+                      <a:avLst/>
+                    </a:prstGeom>
+                  </pic:spPr>
+                </pic:pic>
+              </a:graphicData>
+            </a:graphic>
+          </wp:inline>
+        </w:drawing>
+      </w:r>
+    </w:p>
+    <w:p>
+      <w:r>
+        <w:rPr>
+          <w:noProof/>
+        </w:rPr>
+        <w:drawing>
+          <wp:inline distT="0" distB="0" distL="0" distR="0" wp14:anchorId="3801FE57" wp14:editId="6DB2B667">
+            <wp:extent cx="5274310" cy="443865"/>
+            <wp:effectExtent l="0" t="0" r="2540" b="0"/>
+            <wp:docPr id="19" name="图片 19"/>
+            <wp:cNvGraphicFramePr>
+              <a:graphicFrameLocks xmlns:a="http://schemas.openxmlformats.org/drawingml/2006/main" noChangeAspect="1"/>
+            </wp:cNvGraphicFramePr>
+            <a:graphic xmlns:a="http://schemas.openxmlformats.org/drawingml/2006/main">
+              <a:graphicData uri="http://schemas.openxmlformats.org/drawingml/2006/picture">
+                <pic:pic xmlns:pic="http://schemas.openxmlformats.org/drawingml/2006/picture">
+                  <pic:nvPicPr>
+                    <pic:cNvPr id="1" name=""/>
+                    <pic:cNvPicPr/>
+                  </pic:nvPicPr>
+                  <pic:blipFill>
+                    <a:blip r:embed="rId19"/>
+                    <a:stretch>
+                      <a:fillRect/>
+                    </a:stretch>
+                  </pic:blipFill>
+                  <pic:spPr>
+                    <a:xfrm>
+                      <a:off x="0" y="0"/>
+                      <a:ext cx="5274310" cy="443865"/>
+                    </a:xfrm>
+                    <a:prstGeom prst="rect">
+                      <a:avLst/>
+                    </a:prstGeom>
+                  </pic:spPr>
+                </pic:pic>
+              </a:graphicData>
+            </a:graphic>
+          </wp:inline>
+        </w:drawing>
+      </w:r>
+    </w:p>
+    <w:p>
+      <w:r>
+        <w:rPr>
+          <w:noProof/>
+        </w:rPr>
+        <w:drawing>
+          <wp:inline distT="0" distB="0" distL="0" distR="0" wp14:anchorId="0F6DE910" wp14:editId="208CFD72">
+            <wp:extent cx="5274310" cy="671830"/>
+            <wp:effectExtent l="0" t="0" r="2540" b="0"/>
+            <wp:docPr id="20" name="图片 20"/>
+            <wp:cNvGraphicFramePr>
+              <a:graphicFrameLocks xmlns:a="http://schemas.openxmlformats.org/drawingml/2006/main" noChangeAspect="1"/>
+            </wp:cNvGraphicFramePr>
+            <a:graphic xmlns:a="http://schemas.openxmlformats.org/drawingml/2006/main">
+              <a:graphicData uri="http://schemas.openxmlformats.org/drawingml/2006/picture">
+                <pic:pic xmlns:pic="http://schemas.openxmlformats.org/drawingml/2006/picture">
+                  <pic:nvPicPr>
+                    <pic:cNvPr id="1" name=""/>
+                    <pic:cNvPicPr/>
+                  </pic:nvPicPr>
+                  <pic:blipFill>
+                    <a:blip r:embed="rId20"/>
+                    <a:stretch>
+                      <a:fillRect/>
+                    </a:stretch>
+                  </pic:blipFill>
+                  <pic:spPr>
+                    <a:xfrm>
+                      <a:off x="0" y="0"/>
+                      <a:ext cx="5274310" cy="671830"/>
+                    </a:xfrm>
+                    <a:prstGeom prst="rect">
+                      <a:avLst/>
+                    </a:prstGeom>
+                  </pic:spPr>
+                </pic:pic>
+              </a:graphicData>
+            </a:graphic>
+          </wp:inline>
+        </w:drawing>
+      </w:r>
+    </w:p>
+    <w:p>
+      <w:r>
+        <w:rPr>
+          <w:noProof/>
+        </w:rPr>
+        <w:drawing>
+          <wp:inline distT="0" distB="0" distL="0" distR="0" wp14:anchorId="1D552955" wp14:editId="6FA2AD6B">
+            <wp:extent cx="5274310" cy="850265"/>
+            <wp:effectExtent l="0" t="0" r="2540" b="6985"/>
+            <wp:docPr id="21" name="图片 21"/>
+            <wp:cNvGraphicFramePr>
+              <a:graphicFrameLocks xmlns:a="http://schemas.openxmlformats.org/drawingml/2006/main" noChangeAspect="1"/>
+            </wp:cNvGraphicFramePr>
+            <a:graphic xmlns:a="http://schemas.openxmlformats.org/drawingml/2006/main">
+              <a:graphicData uri="http://schemas.openxmlformats.org/drawingml/2006/picture">
+                <pic:pic xmlns:pic="http://schemas.openxmlformats.org/drawingml/2006/picture">
+                  <pic:nvPicPr>
+                    <pic:cNvPr id="1" name=""/>
+                    <pic:cNvPicPr/>
+                  </pic:nvPicPr>
+                  <pic:blipFill>
+                    <a:blip r:embed="rId21"/>
+                    <a:stretch>
+                      <a:fillRect/>
+                    </a:stretch>
+                  </pic:blipFill>
+                  <pic:spPr>
+                    <a:xfrm>
+                      <a:off x="0" y="0"/>
+                      <a:ext cx="5274310" cy="850265"/>
+                    </a:xfrm>
+                    <a:prstGeom prst="rect">
+                      <a:avLst/>
+                    </a:prstGeom>
+                  </pic:spPr>
+                </pic:pic>
+              </a:graphicData>
+            </a:graphic>
+          </wp:inline>
+        </w:drawing>
+      </w:r>
+    </w:p>
+    <w:p>
+      <w:r>
+        <w:rPr>
+          <w:noProof/>
+        </w:rPr>
+        <w:lastRenderedPageBreak/>
+        <w:drawing>
+          <wp:inline distT="0" distB="0" distL="0" distR="0" wp14:anchorId="2FD462EC" wp14:editId="0428C345">
+            <wp:extent cx="5274310" cy="434340"/>
+            <wp:effectExtent l="0" t="0" r="2540" b="3810"/>
+            <wp:docPr id="22" name="图片 22"/>
+            <wp:cNvGraphicFramePr>
+              <a:graphicFrameLocks xmlns:a="http://schemas.openxmlformats.org/drawingml/2006/main" noChangeAspect="1"/>
+            </wp:cNvGraphicFramePr>
+            <a:graphic xmlns:a="http://schemas.openxmlformats.org/drawingml/2006/main">
+              <a:graphicData uri="http://schemas.openxmlformats.org/drawingml/2006/picture">
+                <pic:pic xmlns:pic="http://schemas.openxmlformats.org/drawingml/2006/picture">
+                  <pic:nvPicPr>
+                    <pic:cNvPr id="1" name=""/>
+                    <pic:cNvPicPr/>
+                  </pic:nvPicPr>
+                  <pic:blipFill>
+                    <a:blip r:embed="rId22"/>
+                    <a:stretch>
+                      <a:fillRect/>
+                    </a:stretch>
+                  </pic:blipFill>
+                  <pic:spPr>
+                    <a:xfrm>
+                      <a:off x="0" y="0"/>
+                      <a:ext cx="5274310" cy="434340"/>
+                    </a:xfrm>
+                    <a:prstGeom prst="rect">
+                      <a:avLst/>
+                    </a:prstGeom>
+                  </pic:spPr>
+                </pic:pic>
+              </a:graphicData>
+            </a:graphic>
+          </wp:inline>
+        </w:drawing>
+      </w:r>
+      <w:bookmarkStart w:id="0" w:name="_GoBack"/>
+      <w:bookmarkEnd w:id="0"/>
+    </w:p>
     <w:p/>
-    <w:p/>
-    <w:p/>
+    <w:p>
+      <w:pPr>
+        <w:rPr>
+          <w:rFonts w:hint="eastAsia"/>
+        </w:rPr>
+      </w:pPr>
+    </w:p>
     <w:sectPr>
       <w:pgSz w:w="11906" w:h="16838"/>
       <w:pgMar w:top="1440" w:right="1800" w:bottom="1440" w:left="1800" w:header="851" w:footer="992" w:gutter="0"/>

--- a/JavaNIO/5 通道2.docx
+++ b/JavaNIO/5 通道2.docx
@@ -12,6 +12,9 @@
     </w:p>
     <w:p/>
     <w:p>
+      <w:pPr>
+        <w:pStyle w:val="1"/>
+      </w:pPr>
       <w:r>
         <w:rPr>
           <w:rFonts w:hint="eastAsia"/>
@@ -84,7 +87,16 @@
         <w:t>线程</w:t>
       </w:r>
       <w:r>
-        <w:t>的必要了，也避免了管理大量县城所需的上下文交换总开销。借助</w:t>
+        <w:t>的必要了，也避免了管理大量</w:t>
+      </w:r>
+      <w:r>
+        <w:rPr>
+          <w:rFonts w:hint="eastAsia"/>
+        </w:rPr>
+        <w:t>线程</w:t>
+      </w:r>
+      <w:r>
+        <w:t>所需的上下文交换总开销。借助</w:t>
       </w:r>
       <w:r>
         <w:rPr>
@@ -120,6 +132,12 @@
         <w:t>的活动</w:t>
       </w:r>
       <w:r>
+        <w:rPr>
+          <w:rFonts w:hint="eastAsia"/>
+        </w:rPr>
+        <w:t>。</w:t>
+      </w:r>
+      <w:r>
         <w:t>socket</w:t>
       </w:r>
       <w:r>
@@ -139,30 +157,24 @@
       <w:r>
         <w:t>通道类（</w:t>
       </w:r>
-      <w:proofErr w:type="spellStart"/>
       <w:r>
         <w:rPr>
           <w:rFonts w:hint="eastAsia"/>
         </w:rPr>
         <w:t>DatagramChannel</w:t>
       </w:r>
-      <w:proofErr w:type="spellEnd"/>
       <w:r>
         <w:t>、</w:t>
       </w:r>
-      <w:proofErr w:type="spellStart"/>
       <w:r>
         <w:t>SocketChannel</w:t>
       </w:r>
-      <w:proofErr w:type="spellEnd"/>
       <w:r>
         <w:t>和</w:t>
       </w:r>
-      <w:proofErr w:type="spellStart"/>
       <w:r>
         <w:t>ServerSocketChannel</w:t>
       </w:r>
-      <w:proofErr w:type="spellEnd"/>
       <w:r>
         <w:t>）</w:t>
       </w:r>
@@ -205,19 +217,15 @@
       <w:r>
         <w:t>、</w:t>
       </w:r>
-      <w:proofErr w:type="spellStart"/>
       <w:r>
         <w:t>ServerSocket</w:t>
       </w:r>
-      <w:proofErr w:type="spellEnd"/>
       <w:r>
         <w:t>和</w:t>
       </w:r>
-      <w:proofErr w:type="spellStart"/>
       <w:r>
         <w:t>DatagramSocket</w:t>
       </w:r>
-      <w:proofErr w:type="spellEnd"/>
       <w:r>
         <w:t>）</w:t>
       </w:r>
@@ -263,7 +271,6 @@
       <w:r>
         <w:t>java.net</w:t>
       </w:r>
-      <w:proofErr w:type="gramStart"/>
       <w:r>
         <w:rPr>
           <w:rFonts w:hint="eastAsia"/>
@@ -271,19 +278,135 @@
         <w:t>类</w:t>
       </w:r>
       <w:r>
-        <w:t>现在</w:t>
-      </w:r>
-      <w:proofErr w:type="gramEnd"/>
-      <w:r>
+        <w:t>现在都有</w:t>
+      </w:r>
+      <w:r>
+        <w:t>getChannel()</w:t>
+      </w:r>
+      <w:r>
+        <w:rPr>
+          <w:rFonts w:hint="eastAsia"/>
+        </w:rPr>
+        <w:t>方法</w:t>
+      </w:r>
+      <w:r>
+        <w:t>。</w:t>
+      </w:r>
+    </w:p>
+    <w:p>
+      <w:r>
+        <w:rPr>
+          <w:rFonts w:hint="eastAsia"/>
+        </w:rPr>
+        <w:t>虽然</w:t>
+      </w:r>
+      <w:r>
+        <w:t>每个</w:t>
+      </w:r>
+      <w:r>
+        <w:t>socket</w:t>
+      </w:r>
+      <w:r>
+        <w:t>通道（</w:t>
+      </w:r>
+      <w:r>
+        <w:rPr>
+          <w:rFonts w:hint="eastAsia"/>
+        </w:rPr>
+        <w:t>在</w:t>
+      </w:r>
+      <w:r>
+        <w:rPr>
+          <w:rFonts w:hint="eastAsia"/>
+        </w:rPr>
+        <w:t>java.nio.channels</w:t>
+      </w:r>
+      <w:r>
+        <w:rPr>
+          <w:rFonts w:hint="eastAsia"/>
+        </w:rPr>
+        <w:t>包</w:t>
+      </w:r>
+      <w:r>
+        <w:t>中）</w:t>
+      </w:r>
+      <w:r>
+        <w:rPr>
+          <w:rFonts w:hint="eastAsia"/>
+        </w:rPr>
         <w:t>都有</w:t>
       </w:r>
-      <w:proofErr w:type="spellStart"/>
-      <w:r>
-        <w:t>getChannel</w:t>
-      </w:r>
-      <w:proofErr w:type="spellEnd"/>
-      <w:r>
-        <w:t>()</w:t>
+      <w:r>
+        <w:t>一个关联的</w:t>
+      </w:r>
+      <w:r>
+        <w:t>java.net socket</w:t>
+      </w:r>
+      <w:r>
+        <w:rPr>
+          <w:rFonts w:hint="eastAsia"/>
+        </w:rPr>
+        <w:t>对象</w:t>
+      </w:r>
+      <w:r>
+        <w:t>，却并非所有的</w:t>
+      </w:r>
+      <w:r>
+        <w:t>socket</w:t>
+      </w:r>
+      <w:r>
+        <w:t>都有一个关联的通道。如果</w:t>
+      </w:r>
+      <w:r>
+        <w:rPr>
+          <w:rFonts w:hint="eastAsia"/>
+        </w:rPr>
+        <w:t>您</w:t>
+      </w:r>
+      <w:r>
+        <w:t>用传统方式（</w:t>
+      </w:r>
+      <w:r>
+        <w:rPr>
+          <w:rFonts w:hint="eastAsia"/>
+        </w:rPr>
+        <w:t>直接实例化</w:t>
+      </w:r>
+      <w:r>
+        <w:t>）</w:t>
+      </w:r>
+      <w:r>
+        <w:rPr>
+          <w:rFonts w:hint="eastAsia"/>
+        </w:rPr>
+        <w:t>创建</w:t>
+      </w:r>
+      <w:r>
+        <w:t>了一个</w:t>
+      </w:r>
+      <w:r>
+        <w:t>Socket</w:t>
+      </w:r>
+      <w:r>
+        <w:t>对象，</w:t>
+      </w:r>
+      <w:r>
+        <w:rPr>
+          <w:rFonts w:hint="eastAsia"/>
+        </w:rPr>
+        <w:t>它</w:t>
+      </w:r>
+      <w:r>
+        <w:t>就不会有关联的</w:t>
+      </w:r>
+      <w:r>
+        <w:t>SocketChannel</w:t>
+      </w:r>
+      <w:r>
+        <w:t>并且它的</w:t>
+      </w:r>
+      <w:r>
+        <w:t>getChannel()</w:t>
       </w:r>
       <w:r>
         <w:rPr>
@@ -292,199 +415,55 @@
         <w:t>方法</w:t>
       </w:r>
       <w:r>
+        <w:t>将总是返回</w:t>
+      </w:r>
+      <w:r>
+        <w:t>null</w:t>
+      </w:r>
+      <w:r>
         <w:t>。</w:t>
       </w:r>
     </w:p>
     <w:p>
       <w:pPr>
         <w:rPr>
-          <w:rFonts w:hint="eastAsia"/>
+          <w:b/>
+          <w:noProof/>
         </w:rPr>
       </w:pPr>
       <w:r>
         <w:rPr>
           <w:rFonts w:hint="eastAsia"/>
-        </w:rPr>
-        <w:t>虽然</w:t>
-      </w:r>
-      <w:r>
-        <w:t>每个</w:t>
-      </w:r>
-      <w:r>
-        <w:t>socket</w:t>
-      </w:r>
-      <w:r>
-        <w:t>通道（</w:t>
-      </w:r>
-      <w:r>
-        <w:rPr>
-          <w:rFonts w:hint="eastAsia"/>
-        </w:rPr>
-        <w:t>在</w:t>
-      </w:r>
-      <w:proofErr w:type="spellStart"/>
-      <w:r>
-        <w:rPr>
-          <w:rFonts w:hint="eastAsia"/>
-        </w:rPr>
-        <w:t>java.nio.channels</w:t>
-      </w:r>
-      <w:proofErr w:type="spellEnd"/>
-      <w:r>
-        <w:rPr>
-          <w:rFonts w:hint="eastAsia"/>
-        </w:rPr>
-        <w:t>包</w:t>
-      </w:r>
-      <w:r>
-        <w:t>中）</w:t>
-      </w:r>
-      <w:r>
-        <w:rPr>
-          <w:rFonts w:hint="eastAsia"/>
-        </w:rPr>
-        <w:t>都有</w:t>
-      </w:r>
-      <w:r>
-        <w:t>一个关联的</w:t>
-      </w:r>
-      <w:r>
-        <w:t>java.net socket</w:t>
-      </w:r>
-      <w:r>
-        <w:rPr>
-          <w:rFonts w:hint="eastAsia"/>
-        </w:rPr>
-        <w:t>对象</w:t>
-      </w:r>
-      <w:r>
-        <w:t>，却并非所有的</w:t>
-      </w:r>
-      <w:r>
-        <w:t>socket</w:t>
-      </w:r>
-      <w:r>
-        <w:t>都有一个关联的通道。如果</w:t>
-      </w:r>
-      <w:r>
-        <w:rPr>
-          <w:rFonts w:hint="eastAsia"/>
-        </w:rPr>
-        <w:t>您</w:t>
-      </w:r>
-      <w:r>
-        <w:t>用传统方式（</w:t>
-      </w:r>
-      <w:r>
-        <w:rPr>
-          <w:rFonts w:hint="eastAsia"/>
-        </w:rPr>
-        <w:t>直接实例化</w:t>
-      </w:r>
-      <w:r>
-        <w:t>）</w:t>
-      </w:r>
-      <w:r>
-        <w:rPr>
-          <w:rFonts w:hint="eastAsia"/>
-        </w:rPr>
-        <w:t>创建</w:t>
-      </w:r>
-      <w:r>
-        <w:t>了一个</w:t>
-      </w:r>
-      <w:r>
+          <w:b/>
+          <w:noProof/>
+        </w:rPr>
+        <w:t>非阻塞</w:t>
+      </w:r>
+      <w:r>
+        <w:rPr>
+          <w:b/>
+          <w:noProof/>
+        </w:rPr>
+        <w:t>模式</w:t>
+      </w:r>
+    </w:p>
+    <w:p>
+      <w:r>
+        <w:rPr>
+          <w:rFonts w:hint="eastAsia"/>
+        </w:rPr>
         <w:t>Socket</w:t>
       </w:r>
       <w:r>
-        <w:t>对象，</w:t>
-      </w:r>
-      <w:r>
-        <w:rPr>
-          <w:rFonts w:hint="eastAsia"/>
-        </w:rPr>
-        <w:t>它</w:t>
-      </w:r>
-      <w:r>
-        <w:t>就不会有关联的</w:t>
-      </w:r>
-      <w:proofErr w:type="spellStart"/>
-      <w:r>
-        <w:t>SocketChannel</w:t>
-      </w:r>
-      <w:proofErr w:type="spellEnd"/>
-      <w:r>
-        <w:t>并且它的</w:t>
-      </w:r>
-      <w:proofErr w:type="spellStart"/>
-      <w:r>
-        <w:t>getChannel</w:t>
-      </w:r>
-      <w:proofErr w:type="spellEnd"/>
-      <w:r>
-        <w:t>()</w:t>
-      </w:r>
-      <w:r>
-        <w:rPr>
-          <w:rFonts w:hint="eastAsia"/>
-        </w:rPr>
-        <w:t>方法</w:t>
-      </w:r>
-      <w:r>
-        <w:t>将总是返回</w:t>
-      </w:r>
-      <w:r>
-        <w:t>null</w:t>
-      </w:r>
-      <w:r>
-        <w:t>。</w:t>
-      </w:r>
-    </w:p>
-    <w:p>
-      <w:pPr>
-        <w:rPr>
-          <w:b/>
-          <w:noProof/>
-        </w:rPr>
-      </w:pPr>
-      <w:r>
-        <w:rPr>
-          <w:rFonts w:hint="eastAsia"/>
-          <w:b/>
-          <w:noProof/>
+        <w:t>通道可以在</w:t>
+      </w:r>
+      <w:r>
+        <w:rPr>
+          <w:rFonts w:hint="eastAsia"/>
         </w:rPr>
         <w:t>非阻塞</w:t>
       </w:r>
       <w:r>
-        <w:rPr>
-          <w:b/>
-          <w:noProof/>
-        </w:rPr>
-        <w:t>模式</w:t>
-      </w:r>
-    </w:p>
-    <w:p>
-      <w:pPr>
-        <w:rPr>
-          <w:rFonts w:hint="eastAsia"/>
-        </w:rPr>
-      </w:pPr>
-      <w:r>
-        <w:rPr>
-          <w:rFonts w:hint="eastAsia"/>
-        </w:rPr>
-        <w:t>Socket</w:t>
-      </w:r>
-      <w:r>
-        <w:t>通道可以在</w:t>
-      </w:r>
-      <w:r>
-        <w:rPr>
-          <w:rFonts w:hint="eastAsia"/>
-        </w:rPr>
-        <w:t>非阻塞</w:t>
-      </w:r>
-      <w:r>
         <w:t>模式下运行。这个说法虽然简单却有着深远的含义。传统</w:t>
       </w:r>
       <w:r>
@@ -511,13 +490,16 @@
       <w:r>
         <w:t>I/O</w:t>
       </w:r>
-      <w:proofErr w:type="gramStart"/>
-      <w:r>
-        <w:t>式许多</w:t>
-      </w:r>
-      <w:proofErr w:type="gramEnd"/>
-      <w:r>
-        <w:t>复杂的、高性能的程序构建的基础。</w:t>
+      <w:r>
+        <w:rPr>
+          <w:rFonts w:hint="eastAsia"/>
+        </w:rPr>
+        <w:t>是</w:t>
+      </w:r>
+      <w:bookmarkStart w:id="0" w:name="_GoBack"/>
+      <w:bookmarkEnd w:id="0"/>
+      <w:r>
+        <w:t>许多复杂的、高性能的程序构建的基础。</w:t>
       </w:r>
     </w:p>
     <w:p>
@@ -609,6 +591,7 @@
         <w:rPr>
           <w:noProof/>
         </w:rPr>
+        <w:lastRenderedPageBreak/>
         <w:drawing>
           <wp:inline distT="0" distB="0" distL="0" distR="0" wp14:anchorId="7CC8F58B" wp14:editId="16308661">
             <wp:extent cx="5274310" cy="2055495"/>
@@ -651,7 +634,6 @@
         <w:rPr>
           <w:noProof/>
         </w:rPr>
-        <w:lastRenderedPageBreak/>
         <w:drawing>
           <wp:inline distT="0" distB="0" distL="0" distR="0" wp14:anchorId="49E793AE" wp14:editId="0C7F4DA6">
             <wp:extent cx="5274310" cy="923290"/>
@@ -862,6 +844,7 @@
         <w:rPr>
           <w:noProof/>
         </w:rPr>
+        <w:lastRenderedPageBreak/>
         <w:drawing>
           <wp:inline distT="0" distB="0" distL="0" distR="0" wp14:anchorId="0913A9F2" wp14:editId="26FF81D5">
             <wp:extent cx="5274310" cy="1327150"/>
@@ -946,7 +929,6 @@
         <w:rPr>
           <w:noProof/>
         </w:rPr>
-        <w:lastRenderedPageBreak/>
         <w:drawing>
           <wp:inline distT="0" distB="0" distL="0" distR="0" wp14:anchorId="77FF6483" wp14:editId="66E33B0B">
             <wp:extent cx="5274310" cy="2542540"/>
@@ -1157,6 +1139,7 @@
         <w:rPr>
           <w:noProof/>
         </w:rPr>
+        <w:lastRenderedPageBreak/>
         <w:drawing>
           <wp:inline distT="0" distB="0" distL="0" distR="0" wp14:anchorId="3801FE57" wp14:editId="6DB2B667">
             <wp:extent cx="5274310" cy="443865"/>
@@ -1283,7 +1266,6 @@
         <w:rPr>
           <w:noProof/>
         </w:rPr>
-        <w:lastRenderedPageBreak/>
         <w:drawing>
           <wp:inline distT="0" distB="0" distL="0" distR="0" wp14:anchorId="2FD462EC" wp14:editId="0428C345">
             <wp:extent cx="5274310" cy="434340"/>
@@ -1320,17 +1302,9 @@
           </wp:inline>
         </w:drawing>
       </w:r>
-      <w:bookmarkStart w:id="0" w:name="_GoBack"/>
-      <w:bookmarkEnd w:id="0"/>
     </w:p>
     <w:p/>
-    <w:p>
-      <w:pPr>
-        <w:rPr>
-          <w:rFonts w:hint="eastAsia"/>
-        </w:rPr>
-      </w:pPr>
-    </w:p>
+    <w:p/>
     <w:sectPr>
       <w:pgSz w:w="11906" w:h="16838"/>
       <w:pgMar w:top="1440" w:right="1800" w:bottom="1440" w:left="1800" w:header="851" w:footer="992" w:gutter="0"/>
@@ -1736,6 +1710,28 @@
       <w:jc w:val="both"/>
     </w:pPr>
   </w:style>
+  <w:style w:type="paragraph" w:styleId="1">
+    <w:name w:val="heading 1"/>
+    <w:basedOn w:val="a"/>
+    <w:next w:val="a"/>
+    <w:link w:val="10"/>
+    <w:uiPriority w:val="9"/>
+    <w:qFormat/>
+    <w:rsid w:val="00CD68A3"/>
+    <w:pPr>
+      <w:keepNext/>
+      <w:keepLines/>
+      <w:spacing w:before="340" w:after="330" w:line="578" w:lineRule="auto"/>
+      <w:outlineLvl w:val="0"/>
+    </w:pPr>
+    <w:rPr>
+      <w:b/>
+      <w:bCs/>
+      <w:kern w:val="44"/>
+      <w:sz w:val="44"/>
+      <w:szCs w:val="44"/>
+    </w:rPr>
+  </w:style>
   <w:style w:type="character" w:default="1" w:styleId="a0">
     <w:name w:val="Default Paragraph Font"/>
     <w:uiPriority w:val="1"/>
@@ -1762,6 +1758,20 @@
     <w:uiPriority w:val="99"/>
     <w:semiHidden/>
     <w:unhideWhenUsed/>
+  </w:style>
+  <w:style w:type="character" w:customStyle="1" w:styleId="10">
+    <w:name w:val="标题 1 字符"/>
+    <w:basedOn w:val="a0"/>
+    <w:link w:val="1"/>
+    <w:uiPriority w:val="9"/>
+    <w:rsid w:val="00CD68A3"/>
+    <w:rPr>
+      <w:b/>
+      <w:bCs/>
+      <w:kern w:val="44"/>
+      <w:sz w:val="44"/>
+      <w:szCs w:val="44"/>
+    </w:rPr>
   </w:style>
 </w:styles>
 </file>
